--- a/DevOps/Docker-Kubernetes-All/Docker & Kubernetes The Practical Guide/Section 2 Docker Images & Containers The Core Building Bl/31. Entering Interactive Mode.docx
+++ b/DevOps/Docker-Kubernetes-All/Docker & Kubernetes The Practical Guide/Section 2 Docker Images & Containers The Core Building Bl/31. Entering Interactive Mode.docx
@@ -1,6 +1,6 @@
 
 <file path=word/document.xml><?xml version="1.0" encoding="utf-8"?>
-<w:document xmlns:wpc="http://schemas.microsoft.com/office/word/2010/wordprocessingCanvas" xmlns:cx="http://schemas.microsoft.com/office/drawing/2014/chartex" xmlns:cx1="http://schemas.microsoft.com/office/drawing/2015/9/8/chartex" xmlns:cx2="http://schemas.microsoft.com/office/drawing/2015/10/21/chartex" xmlns:cx3="http://schemas.microsoft.com/office/drawing/2016/5/9/chartex" xmlns:cx4="http://schemas.microsoft.com/office/drawing/2016/5/10/chartex" xmlns:cx5="http://schemas.microsoft.com/office/drawing/2016/5/11/chartex" xmlns:cx6="http://schemas.microsoft.com/office/drawing/2016/5/12/chartex" xmlns:cx7="http://schemas.microsoft.com/office/drawing/2016/5/13/chartex" xmlns:cx8="http://schemas.microsoft.com/office/drawing/2016/5/14/chartex" xmlns:mc="http://schemas.openxmlformats.org/markup-compatibility/2006" xmlns:aink="http://schemas.microsoft.com/office/drawing/2016/ink" xmlns:am3d="http://schemas.microsoft.com/office/drawing/2017/model3d" xmlns:o="urn:schemas-microsoft-com:office:office" xmlns:oel="http://schemas.microsoft.com/office/2019/extlst" xmlns:r="http://schemas.openxmlformats.org/officeDocument/2006/relationships" xmlns:m="http://schemas.openxmlformats.org/officeDocument/2006/math" xmlns:v="urn:schemas-microsoft-com:vml" xmlns:wp14="http://schemas.microsoft.com/office/word/2010/wordprocessingDrawing" xmlns:wp="http://schemas.openxmlformats.org/drawingml/2006/wordprocessingDrawing" xmlns:w10="urn:schemas-microsoft-com:office:word" xmlns:w="http://schemas.openxmlformats.org/wordprocessingml/2006/main" xmlns:w14="http://schemas.microsoft.com/office/word/2010/wordml" xmlns:w15="http://schemas.microsoft.com/office/word/2012/wordml" xmlns:w16cex="http://schemas.microsoft.com/office/word/2018/wordml/cex" xmlns:w16cid="http://schemas.microsoft.com/office/word/2016/wordml/cid" xmlns:w16="http://schemas.microsoft.com/office/word/2018/wordml" xmlns:w16sdtdh="http://schemas.microsoft.com/office/word/2020/wordml/sdtdatahash" xmlns:w16se="http://schemas.microsoft.com/office/word/2015/wordml/symex" xmlns:wpg="http://schemas.microsoft.com/office/word/2010/wordprocessingGroup" xmlns:wpi="http://schemas.microsoft.com/office/word/2010/wordprocessingInk" xmlns:wne="http://schemas.microsoft.com/office/word/2006/wordml" xmlns:wps="http://schemas.microsoft.com/office/word/2010/wordprocessingShape" mc:Ignorable="w14 w15 w16se w16cid w16 w16cex w16sdtdh wp14">
+<w:document xmlns:wpc="http://schemas.microsoft.com/office/word/2010/wordprocessingCanvas" xmlns:cx="http://schemas.microsoft.com/office/drawing/2014/chartex" xmlns:cx1="http://schemas.microsoft.com/office/drawing/2015/9/8/chartex" xmlns:cx2="http://schemas.microsoft.com/office/drawing/2015/10/21/chartex" xmlns:cx3="http://schemas.microsoft.com/office/drawing/2016/5/9/chartex" xmlns:cx4="http://schemas.microsoft.com/office/drawing/2016/5/10/chartex" xmlns:cx5="http://schemas.microsoft.com/office/drawing/2016/5/11/chartex" xmlns:cx6="http://schemas.microsoft.com/office/drawing/2016/5/12/chartex" xmlns:cx7="http://schemas.microsoft.com/office/drawing/2016/5/13/chartex" xmlns:cx8="http://schemas.microsoft.com/office/drawing/2016/5/14/chartex" xmlns:mc="http://schemas.openxmlformats.org/markup-compatibility/2006" xmlns:aink="http://schemas.microsoft.com/office/drawing/2016/ink" xmlns:am3d="http://schemas.microsoft.com/office/drawing/2017/model3d" xmlns:o="urn:schemas-microsoft-com:office:office" xmlns:oel="http://schemas.microsoft.com/office/2019/extlst" xmlns:r="http://schemas.openxmlformats.org/officeDocument/2006/relationships" xmlns:m="http://schemas.openxmlformats.org/officeDocument/2006/math" xmlns:v="urn:schemas-microsoft-com:vml" xmlns:wp14="http://schemas.microsoft.com/office/word/2010/wordprocessingDrawing" xmlns:wp="http://schemas.openxmlformats.org/drawingml/2006/wordprocessingDrawing" xmlns:w10="urn:schemas-microsoft-com:office:word" xmlns:w="http://schemas.openxmlformats.org/wordprocessingml/2006/main" xmlns:w14="http://schemas.microsoft.com/office/word/2010/wordml" xmlns:w15="http://schemas.microsoft.com/office/word/2012/wordml" xmlns:w16cex="http://schemas.microsoft.com/office/word/2018/wordml/cex" xmlns:w16cid="http://schemas.microsoft.com/office/word/2016/wordml/cid" xmlns:w16="http://schemas.microsoft.com/office/word/2018/wordml" xmlns:w16du="http://schemas.microsoft.com/office/word/2023/wordml/word16du" xmlns:w16sdtdh="http://schemas.microsoft.com/office/word/2020/wordml/sdtdatahash" xmlns:w16se="http://schemas.microsoft.com/office/word/2015/wordml/symex" xmlns:wpg="http://schemas.microsoft.com/office/word/2010/wordprocessingGroup" xmlns:wpi="http://schemas.microsoft.com/office/word/2010/wordprocessingInk" xmlns:wne="http://schemas.microsoft.com/office/word/2006/wordml" xmlns:wps="http://schemas.microsoft.com/office/word/2010/wordprocessingShape" mc:Ignorable="w14 w15 w16se w16cid w16 w16cex w16sdtdh wp14">
   <w:background w:color="272727" w:themeColor="text1" w:themeTint="D8"/>
   <w:body>
     <w:p>
@@ -597,9 +597,9 @@
         </w:rPr>
         <w:lastRenderedPageBreak/>
         <w:drawing>
-          <wp:inline distT="0" distB="0" distL="0" distR="0" wp14:anchorId="649DD7D1" wp14:editId="1C7CC500">
-            <wp:extent cx="6211570" cy="1928388"/>
-            <wp:effectExtent l="19050" t="19050" r="17780" b="15240"/>
+          <wp:inline distT="0" distB="0" distL="0" distR="0" wp14:anchorId="649DD7D1" wp14:editId="236D3F7E">
+            <wp:extent cx="6228920" cy="1927860"/>
+            <wp:effectExtent l="19050" t="19050" r="19685" b="15240"/>
             <wp:docPr id="14" name="Picture 14"/>
             <wp:cNvGraphicFramePr>
               <a:graphicFrameLocks xmlns:a="http://schemas.openxmlformats.org/drawingml/2006/main" noChangeAspect="1"/>
@@ -620,7 +620,7 @@
                   <pic:spPr>
                     <a:xfrm>
                       <a:off x="0" y="0"/>
-                      <a:ext cx="6236892" cy="1936249"/>
+                      <a:ext cx="6264841" cy="1938978"/>
                     </a:xfrm>
                     <a:prstGeom prst="rect">
                       <a:avLst/>
@@ -636,6 +636,21 @@
             </a:graphic>
           </wp:inline>
         </w:drawing>
+      </w:r>
+      <w:r>
+        <w:br/>
+        <w:t>Below we will study that -</w:t>
+      </w:r>
+      <w:proofErr w:type="spellStart"/>
+      <w:r>
+        <w:t>i</w:t>
+      </w:r>
+      <w:proofErr w:type="spellEnd"/>
+      <w:r>
+        <w:t xml:space="preserve"> option is missing and we’re not able to give second input</w:t>
+      </w:r>
+      <w:r>
+        <w:t>.</w:t>
       </w:r>
       <w:r>
         <w:br/>
@@ -775,7 +790,7 @@
 </file>
 
 <file path=word/numbering.xml><?xml version="1.0" encoding="utf-8"?>
-<w:numbering xmlns:wpc="http://schemas.microsoft.com/office/word/2010/wordprocessingCanvas" xmlns:cx="http://schemas.microsoft.com/office/drawing/2014/chartex" xmlns:cx1="http://schemas.microsoft.com/office/drawing/2015/9/8/chartex" xmlns:cx2="http://schemas.microsoft.com/office/drawing/2015/10/21/chartex" xmlns:cx3="http://schemas.microsoft.com/office/drawing/2016/5/9/chartex" xmlns:cx4="http://schemas.microsoft.com/office/drawing/2016/5/10/chartex" xmlns:cx5="http://schemas.microsoft.com/office/drawing/2016/5/11/chartex" xmlns:cx6="http://schemas.microsoft.com/office/drawing/2016/5/12/chartex" xmlns:cx7="http://schemas.microsoft.com/office/drawing/2016/5/13/chartex" xmlns:cx8="http://schemas.microsoft.com/office/drawing/2016/5/14/chartex" xmlns:mc="http://schemas.openxmlformats.org/markup-compatibility/2006" xmlns:aink="http://schemas.microsoft.com/office/drawing/2016/ink" xmlns:am3d="http://schemas.microsoft.com/office/drawing/2017/model3d" xmlns:o="urn:schemas-microsoft-com:office:office" xmlns:oel="http://schemas.microsoft.com/office/2019/extlst" xmlns:r="http://schemas.openxmlformats.org/officeDocument/2006/relationships" xmlns:m="http://schemas.openxmlformats.org/officeDocument/2006/math" xmlns:v="urn:schemas-microsoft-com:vml" xmlns:wp14="http://schemas.microsoft.com/office/word/2010/wordprocessingDrawing" xmlns:wp="http://schemas.openxmlformats.org/drawingml/2006/wordprocessingDrawing" xmlns:w10="urn:schemas-microsoft-com:office:word" xmlns:w="http://schemas.openxmlformats.org/wordprocessingml/2006/main" xmlns:w14="http://schemas.microsoft.com/office/word/2010/wordml" xmlns:w15="http://schemas.microsoft.com/office/word/2012/wordml" xmlns:w16cex="http://schemas.microsoft.com/office/word/2018/wordml/cex" xmlns:w16cid="http://schemas.microsoft.com/office/word/2016/wordml/cid" xmlns:w16="http://schemas.microsoft.com/office/word/2018/wordml" xmlns:w16sdtdh="http://schemas.microsoft.com/office/word/2020/wordml/sdtdatahash" xmlns:w16se="http://schemas.microsoft.com/office/word/2015/wordml/symex" xmlns:wpg="http://schemas.microsoft.com/office/word/2010/wordprocessingGroup" xmlns:wpi="http://schemas.microsoft.com/office/word/2010/wordprocessingInk" xmlns:wne="http://schemas.microsoft.com/office/word/2006/wordml" xmlns:wps="http://schemas.microsoft.com/office/word/2010/wordprocessingShape" mc:Ignorable="w14 w15 w16se w16cid w16 w16cex w16sdtdh wp14">
+<w:numbering xmlns:wpc="http://schemas.microsoft.com/office/word/2010/wordprocessingCanvas" xmlns:cx="http://schemas.microsoft.com/office/drawing/2014/chartex" xmlns:cx1="http://schemas.microsoft.com/office/drawing/2015/9/8/chartex" xmlns:cx2="http://schemas.microsoft.com/office/drawing/2015/10/21/chartex" xmlns:cx3="http://schemas.microsoft.com/office/drawing/2016/5/9/chartex" xmlns:cx4="http://schemas.microsoft.com/office/drawing/2016/5/10/chartex" xmlns:cx5="http://schemas.microsoft.com/office/drawing/2016/5/11/chartex" xmlns:cx6="http://schemas.microsoft.com/office/drawing/2016/5/12/chartex" xmlns:cx7="http://schemas.microsoft.com/office/drawing/2016/5/13/chartex" xmlns:cx8="http://schemas.microsoft.com/office/drawing/2016/5/14/chartex" xmlns:mc="http://schemas.openxmlformats.org/markup-compatibility/2006" xmlns:aink="http://schemas.microsoft.com/office/drawing/2016/ink" xmlns:am3d="http://schemas.microsoft.com/office/drawing/2017/model3d" xmlns:o="urn:schemas-microsoft-com:office:office" xmlns:oel="http://schemas.microsoft.com/office/2019/extlst" xmlns:r="http://schemas.openxmlformats.org/officeDocument/2006/relationships" xmlns:m="http://schemas.openxmlformats.org/officeDocument/2006/math" xmlns:v="urn:schemas-microsoft-com:vml" xmlns:wp14="http://schemas.microsoft.com/office/word/2010/wordprocessingDrawing" xmlns:wp="http://schemas.openxmlformats.org/drawingml/2006/wordprocessingDrawing" xmlns:w10="urn:schemas-microsoft-com:office:word" xmlns:w="http://schemas.openxmlformats.org/wordprocessingml/2006/main" xmlns:w14="http://schemas.microsoft.com/office/word/2010/wordml" xmlns:w15="http://schemas.microsoft.com/office/word/2012/wordml" xmlns:w16cex="http://schemas.microsoft.com/office/word/2018/wordml/cex" xmlns:w16cid="http://schemas.microsoft.com/office/word/2016/wordml/cid" xmlns:w16="http://schemas.microsoft.com/office/word/2018/wordml" xmlns:w16du="http://schemas.microsoft.com/office/word/2023/wordml/word16du" xmlns:w16sdtdh="http://schemas.microsoft.com/office/word/2020/wordml/sdtdatahash" xmlns:w16se="http://schemas.microsoft.com/office/word/2015/wordml/symex" xmlns:wpg="http://schemas.microsoft.com/office/word/2010/wordprocessingGroup" xmlns:wpi="http://schemas.microsoft.com/office/word/2010/wordprocessingInk" xmlns:wne="http://schemas.microsoft.com/office/word/2006/wordml" xmlns:wps="http://schemas.microsoft.com/office/word/2010/wordprocessingShape" mc:Ignorable="w14 w15 w16se w16cid w16 w16cex w16sdtdh wp14">
   <w:abstractNum w:abstractNumId="0" w15:restartNumberingAfterBreak="0">
     <w:nsid w:val="00600F49"/>
     <w:multiLevelType w:val="multilevel"/>

--- a/DevOps/Docker-Kubernetes-All/Docker & Kubernetes The Practical Guide/Section 2 Docker Images & Containers The Core Building Bl/31. Entering Interactive Mode.docx
+++ b/DevOps/Docker-Kubernetes-All/Docker & Kubernetes The Practical Guide/Section 2 Docker Images & Containers The Core Building Bl/31. Entering Interactive Mode.docx
@@ -1,6 +1,6 @@
 
 <file path=word/document.xml><?xml version="1.0" encoding="utf-8"?>
-<w:document xmlns:wpc="http://schemas.microsoft.com/office/word/2010/wordprocessingCanvas" xmlns:cx="http://schemas.microsoft.com/office/drawing/2014/chartex" xmlns:cx1="http://schemas.microsoft.com/office/drawing/2015/9/8/chartex" xmlns:cx2="http://schemas.microsoft.com/office/drawing/2015/10/21/chartex" xmlns:cx3="http://schemas.microsoft.com/office/drawing/2016/5/9/chartex" xmlns:cx4="http://schemas.microsoft.com/office/drawing/2016/5/10/chartex" xmlns:cx5="http://schemas.microsoft.com/office/drawing/2016/5/11/chartex" xmlns:cx6="http://schemas.microsoft.com/office/drawing/2016/5/12/chartex" xmlns:cx7="http://schemas.microsoft.com/office/drawing/2016/5/13/chartex" xmlns:cx8="http://schemas.microsoft.com/office/drawing/2016/5/14/chartex" xmlns:mc="http://schemas.openxmlformats.org/markup-compatibility/2006" xmlns:aink="http://schemas.microsoft.com/office/drawing/2016/ink" xmlns:am3d="http://schemas.microsoft.com/office/drawing/2017/model3d" xmlns:o="urn:schemas-microsoft-com:office:office" xmlns:oel="http://schemas.microsoft.com/office/2019/extlst" xmlns:r="http://schemas.openxmlformats.org/officeDocument/2006/relationships" xmlns:m="http://schemas.openxmlformats.org/officeDocument/2006/math" xmlns:v="urn:schemas-microsoft-com:vml" xmlns:wp14="http://schemas.microsoft.com/office/word/2010/wordprocessingDrawing" xmlns:wp="http://schemas.openxmlformats.org/drawingml/2006/wordprocessingDrawing" xmlns:w10="urn:schemas-microsoft-com:office:word" xmlns:w="http://schemas.openxmlformats.org/wordprocessingml/2006/main" xmlns:w14="http://schemas.microsoft.com/office/word/2010/wordml" xmlns:w15="http://schemas.microsoft.com/office/word/2012/wordml" xmlns:w16cex="http://schemas.microsoft.com/office/word/2018/wordml/cex" xmlns:w16cid="http://schemas.microsoft.com/office/word/2016/wordml/cid" xmlns:w16="http://schemas.microsoft.com/office/word/2018/wordml" xmlns:w16du="http://schemas.microsoft.com/office/word/2023/wordml/word16du" xmlns:w16sdtdh="http://schemas.microsoft.com/office/word/2020/wordml/sdtdatahash" xmlns:w16se="http://schemas.microsoft.com/office/word/2015/wordml/symex" xmlns:wpg="http://schemas.microsoft.com/office/word/2010/wordprocessingGroup" xmlns:wpi="http://schemas.microsoft.com/office/word/2010/wordprocessingInk" xmlns:wne="http://schemas.microsoft.com/office/word/2006/wordml" xmlns:wps="http://schemas.microsoft.com/office/word/2010/wordprocessingShape" mc:Ignorable="w14 w15 w16se w16cid w16 w16cex w16sdtdh wp14">
+<w:document xmlns:wpc="http://schemas.microsoft.com/office/word/2010/wordprocessingCanvas" xmlns:cx="http://schemas.microsoft.com/office/drawing/2014/chartex" xmlns:cx1="http://schemas.microsoft.com/office/drawing/2015/9/8/chartex" xmlns:cx2="http://schemas.microsoft.com/office/drawing/2015/10/21/chartex" xmlns:cx3="http://schemas.microsoft.com/office/drawing/2016/5/9/chartex" xmlns:cx4="http://schemas.microsoft.com/office/drawing/2016/5/10/chartex" xmlns:cx5="http://schemas.microsoft.com/office/drawing/2016/5/11/chartex" xmlns:cx6="http://schemas.microsoft.com/office/drawing/2016/5/12/chartex" xmlns:cx7="http://schemas.microsoft.com/office/drawing/2016/5/13/chartex" xmlns:cx8="http://schemas.microsoft.com/office/drawing/2016/5/14/chartex" xmlns:mc="http://schemas.openxmlformats.org/markup-compatibility/2006" xmlns:aink="http://schemas.microsoft.com/office/drawing/2016/ink" xmlns:am3d="http://schemas.microsoft.com/office/drawing/2017/model3d" xmlns:o="urn:schemas-microsoft-com:office:office" xmlns:oel="http://schemas.microsoft.com/office/2019/extlst" xmlns:r="http://schemas.openxmlformats.org/officeDocument/2006/relationships" xmlns:m="http://schemas.openxmlformats.org/officeDocument/2006/math" xmlns:v="urn:schemas-microsoft-com:vml" xmlns:wp14="http://schemas.microsoft.com/office/word/2010/wordprocessingDrawing" xmlns:wp="http://schemas.openxmlformats.org/drawingml/2006/wordprocessingDrawing" xmlns:w10="urn:schemas-microsoft-com:office:word" xmlns:w="http://schemas.openxmlformats.org/wordprocessingml/2006/main" xmlns:w14="http://schemas.microsoft.com/office/word/2010/wordml" xmlns:w15="http://schemas.microsoft.com/office/word/2012/wordml" xmlns:w16cex="http://schemas.microsoft.com/office/word/2018/wordml/cex" xmlns:w16cid="http://schemas.microsoft.com/office/word/2016/wordml/cid" xmlns:w16="http://schemas.microsoft.com/office/word/2018/wordml" xmlns:w16sdtdh="http://schemas.microsoft.com/office/word/2020/wordml/sdtdatahash" xmlns:w16se="http://schemas.microsoft.com/office/word/2015/wordml/symex" xmlns:wpg="http://schemas.microsoft.com/office/word/2010/wordprocessingGroup" xmlns:wpi="http://schemas.microsoft.com/office/word/2010/wordprocessingInk" xmlns:wne="http://schemas.microsoft.com/office/word/2006/wordml" xmlns:wps="http://schemas.microsoft.com/office/word/2010/wordprocessingShape" mc:Ignorable="w14 w15 w16se w16cid w16 w16cex w16sdtdh wp14">
   <w:background w:color="272727" w:themeColor="text1" w:themeTint="D8"/>
   <w:body>
     <w:p>
@@ -352,15 +352,7 @@
         </w:numPr>
       </w:pPr>
       <w:r>
-        <w:t>-</w:t>
-      </w:r>
-      <w:proofErr w:type="spellStart"/>
-      <w:r>
-        <w:t>i</w:t>
-      </w:r>
-      <w:proofErr w:type="spellEnd"/>
-      <w:r>
-        <w:t>:</w:t>
+        <w:t>-i:</w:t>
       </w:r>
     </w:p>
     <w:p>
@@ -424,7 +416,13 @@
         <w:t>To launch a container</w:t>
       </w:r>
       <w:r>
-        <w:t xml:space="preserve"> in inactive mode.</w:t>
+        <w:t xml:space="preserve"> in </w:t>
+      </w:r>
+      <w:r>
+        <w:t>interactive</w:t>
+      </w:r>
+      <w:r>
+        <w:t xml:space="preserve"> mode.</w:t>
       </w:r>
     </w:p>
     <w:p>
@@ -639,15 +637,7 @@
       </w:r>
       <w:r>
         <w:br/>
-        <w:t>Below we will study that -</w:t>
-      </w:r>
-      <w:proofErr w:type="spellStart"/>
-      <w:r>
-        <w:t>i</w:t>
-      </w:r>
-      <w:proofErr w:type="spellEnd"/>
-      <w:r>
-        <w:t xml:space="preserve"> option is missing and we’re not able to give second input</w:t>
+        <w:t>Below we will study that -i option is missing and we’re not able to give second input</w:t>
       </w:r>
       <w:r>
         <w:t>.</w:t>
@@ -790,7 +780,7 @@
 </file>
 
 <file path=word/numbering.xml><?xml version="1.0" encoding="utf-8"?>
-<w:numbering xmlns:wpc="http://schemas.microsoft.com/office/word/2010/wordprocessingCanvas" xmlns:cx="http://schemas.microsoft.com/office/drawing/2014/chartex" xmlns:cx1="http://schemas.microsoft.com/office/drawing/2015/9/8/chartex" xmlns:cx2="http://schemas.microsoft.com/office/drawing/2015/10/21/chartex" xmlns:cx3="http://schemas.microsoft.com/office/drawing/2016/5/9/chartex" xmlns:cx4="http://schemas.microsoft.com/office/drawing/2016/5/10/chartex" xmlns:cx5="http://schemas.microsoft.com/office/drawing/2016/5/11/chartex" xmlns:cx6="http://schemas.microsoft.com/office/drawing/2016/5/12/chartex" xmlns:cx7="http://schemas.microsoft.com/office/drawing/2016/5/13/chartex" xmlns:cx8="http://schemas.microsoft.com/office/drawing/2016/5/14/chartex" xmlns:mc="http://schemas.openxmlformats.org/markup-compatibility/2006" xmlns:aink="http://schemas.microsoft.com/office/drawing/2016/ink" xmlns:am3d="http://schemas.microsoft.com/office/drawing/2017/model3d" xmlns:o="urn:schemas-microsoft-com:office:office" xmlns:oel="http://schemas.microsoft.com/office/2019/extlst" xmlns:r="http://schemas.openxmlformats.org/officeDocument/2006/relationships" xmlns:m="http://schemas.openxmlformats.org/officeDocument/2006/math" xmlns:v="urn:schemas-microsoft-com:vml" xmlns:wp14="http://schemas.microsoft.com/office/word/2010/wordprocessingDrawing" xmlns:wp="http://schemas.openxmlformats.org/drawingml/2006/wordprocessingDrawing" xmlns:w10="urn:schemas-microsoft-com:office:word" xmlns:w="http://schemas.openxmlformats.org/wordprocessingml/2006/main" xmlns:w14="http://schemas.microsoft.com/office/word/2010/wordml" xmlns:w15="http://schemas.microsoft.com/office/word/2012/wordml" xmlns:w16cex="http://schemas.microsoft.com/office/word/2018/wordml/cex" xmlns:w16cid="http://schemas.microsoft.com/office/word/2016/wordml/cid" xmlns:w16="http://schemas.microsoft.com/office/word/2018/wordml" xmlns:w16du="http://schemas.microsoft.com/office/word/2023/wordml/word16du" xmlns:w16sdtdh="http://schemas.microsoft.com/office/word/2020/wordml/sdtdatahash" xmlns:w16se="http://schemas.microsoft.com/office/word/2015/wordml/symex" xmlns:wpg="http://schemas.microsoft.com/office/word/2010/wordprocessingGroup" xmlns:wpi="http://schemas.microsoft.com/office/word/2010/wordprocessingInk" xmlns:wne="http://schemas.microsoft.com/office/word/2006/wordml" xmlns:wps="http://schemas.microsoft.com/office/word/2010/wordprocessingShape" mc:Ignorable="w14 w15 w16se w16cid w16 w16cex w16sdtdh wp14">
+<w:numbering xmlns:wpc="http://schemas.microsoft.com/office/word/2010/wordprocessingCanvas" xmlns:cx="http://schemas.microsoft.com/office/drawing/2014/chartex" xmlns:cx1="http://schemas.microsoft.com/office/drawing/2015/9/8/chartex" xmlns:cx2="http://schemas.microsoft.com/office/drawing/2015/10/21/chartex" xmlns:cx3="http://schemas.microsoft.com/office/drawing/2016/5/9/chartex" xmlns:cx4="http://schemas.microsoft.com/office/drawing/2016/5/10/chartex" xmlns:cx5="http://schemas.microsoft.com/office/drawing/2016/5/11/chartex" xmlns:cx6="http://schemas.microsoft.com/office/drawing/2016/5/12/chartex" xmlns:cx7="http://schemas.microsoft.com/office/drawing/2016/5/13/chartex" xmlns:cx8="http://schemas.microsoft.com/office/drawing/2016/5/14/chartex" xmlns:mc="http://schemas.openxmlformats.org/markup-compatibility/2006" xmlns:aink="http://schemas.microsoft.com/office/drawing/2016/ink" xmlns:am3d="http://schemas.microsoft.com/office/drawing/2017/model3d" xmlns:o="urn:schemas-microsoft-com:office:office" xmlns:oel="http://schemas.microsoft.com/office/2019/extlst" xmlns:r="http://schemas.openxmlformats.org/officeDocument/2006/relationships" xmlns:m="http://schemas.openxmlformats.org/officeDocument/2006/math" xmlns:v="urn:schemas-microsoft-com:vml" xmlns:wp14="http://schemas.microsoft.com/office/word/2010/wordprocessingDrawing" xmlns:wp="http://schemas.openxmlformats.org/drawingml/2006/wordprocessingDrawing" xmlns:w10="urn:schemas-microsoft-com:office:word" xmlns:w="http://schemas.openxmlformats.org/wordprocessingml/2006/main" xmlns:w14="http://schemas.microsoft.com/office/word/2010/wordml" xmlns:w15="http://schemas.microsoft.com/office/word/2012/wordml" xmlns:w16cex="http://schemas.microsoft.com/office/word/2018/wordml/cex" xmlns:w16cid="http://schemas.microsoft.com/office/word/2016/wordml/cid" xmlns:w16="http://schemas.microsoft.com/office/word/2018/wordml" xmlns:w16sdtdh="http://schemas.microsoft.com/office/word/2020/wordml/sdtdatahash" xmlns:w16se="http://schemas.microsoft.com/office/word/2015/wordml/symex" xmlns:wpg="http://schemas.microsoft.com/office/word/2010/wordprocessingGroup" xmlns:wpi="http://schemas.microsoft.com/office/word/2010/wordprocessingInk" xmlns:wne="http://schemas.microsoft.com/office/word/2006/wordml" xmlns:wps="http://schemas.microsoft.com/office/word/2010/wordprocessingShape" mc:Ignorable="w14 w15 w16se w16cid w16 w16cex w16sdtdh wp14">
   <w:abstractNum w:abstractNumId="0" w15:restartNumberingAfterBreak="0">
     <w:nsid w:val="00600F49"/>
     <w:multiLevelType w:val="multilevel"/>
